--- a/Articles/20180306-AndroidAppForTeachingControlSystems/TimeDomain/titlepage.docx
+++ b/Articles/20180306-AndroidAppForTeachingControlSystems/TimeDomain/titlepage.docx
@@ -8,8 +8,52 @@
         <w:jc w:val="center"/>
       </w:pPr>
       <w:r>
+        <w:fldChar w:fldCharType="begin"/>
+      </w:r>
+      <w:r>
+        <w:instrText xml:space="preserve"> MACROBUTTON MTEditEquationSection2 </w:instrText>
+      </w:r>
+      <w:r>
+        <w:rPr>
+          <w:rStyle w:val="MTEquationSection"/>
+        </w:rPr>
+        <w:instrText>Equation Chapter 1 Section 1</w:instrText>
+      </w:r>
+      <w:r>
+        <w:fldChar w:fldCharType="begin"/>
+      </w:r>
+      <w:r>
+        <w:instrText xml:space="preserve"> SEQ MTEqn \r \h \* MERGEFORMAT </w:instrText>
+      </w:r>
+      <w:r>
+        <w:fldChar w:fldCharType="end"/>
+      </w:r>
+      <w:r>
+        <w:fldChar w:fldCharType="begin"/>
+      </w:r>
+      <w:r>
+        <w:instrText xml:space="preserve"> SEQ MTSec \r 1 \h \* MERGEFORMAT </w:instrText>
+      </w:r>
+      <w:r>
+        <w:fldChar w:fldCharType="end"/>
+      </w:r>
+      <w:r>
+        <w:fldChar w:fldCharType="begin"/>
+      </w:r>
+      <w:r>
+        <w:instrText xml:space="preserve"> SEQ MTChap \r 1 \h \* MERGEFORMAT </w:instrText>
+      </w:r>
+      <w:r>
+        <w:fldChar w:fldCharType="end"/>
+      </w:r>
+      <w:r>
+        <w:fldChar w:fldCharType="end"/>
+      </w:r>
+      <w:r>
         <w:t>Control and Identification Toolbox (CIT): An Android application for teaching automatic control and system identification</w:t>
       </w:r>
+      <w:bookmarkStart w:id="0" w:name="_GoBack"/>
+      <w:bookmarkEnd w:id="0"/>
     </w:p>
     <w:p>
       <w:pPr>
@@ -18,6 +62,7 @@
     </w:p>
     <w:p>
       <w:pPr>
+        <w:jc w:val="center"/>
         <w:rPr>
           <w:lang w:val="es-MX"/>
         </w:rPr>
@@ -85,6 +130,27 @@
         <w:t>*</w:t>
       </w:r>
       <w:proofErr w:type="gramEnd"/>
+      <w:r>
+        <w:rPr>
+          <w:lang w:val="es-MX"/>
+        </w:rPr>
+        <w:t xml:space="preserve">, German </w:t>
+      </w:r>
+      <w:proofErr w:type="spellStart"/>
+      <w:r>
+        <w:rPr>
+          <w:lang w:val="es-MX"/>
+        </w:rPr>
+        <w:t>Calderon</w:t>
+      </w:r>
+      <w:r>
+        <w:rPr>
+          <w:vertAlign w:val="superscript"/>
+          <w:lang w:val="es-MX"/>
+        </w:rPr>
+        <w:t>b</w:t>
+      </w:r>
+      <w:proofErr w:type="spellEnd"/>
     </w:p>
     <w:p>
       <w:pPr>
@@ -141,12 +207,7 @@
     </w:p>
     <w:p>
       <w:r>
-        <w:t xml:space="preserve">* To whom correspondence should be addressed. E-mail: Research@SKGadi.com, Phone: (+52 1) 4491820153, Fax: </w:t>
-      </w:r>
-      <w:bookmarkStart w:id="0" w:name="_GoBack"/>
-      <w:bookmarkEnd w:id="0"/>
-      <w:r>
-        <w:t>(+52 1) 871 7570239</w:t>
+        <w:t>* To whom correspondence should be addressed. E-mail: Research@SKGadi.com, Phone: (+52 1) 4491820153, Fax: (+52 1) 871 7570239</w:t>
       </w:r>
     </w:p>
     <w:sectPr>
@@ -282,6 +343,7 @@
     <w:lsdException w:name="HTML Sample" w:semiHidden="1" w:unhideWhenUsed="1"/>
     <w:lsdException w:name="HTML Typewriter" w:semiHidden="1" w:unhideWhenUsed="1"/>
     <w:lsdException w:name="HTML Variable" w:semiHidden="1" w:unhideWhenUsed="1"/>
+    <w:lsdException w:name="Normal Table" w:semiHidden="1" w:unhideWhenUsed="1"/>
     <w:lsdException w:name="annotation subject" w:semiHidden="1" w:unhideWhenUsed="1"/>
     <w:lsdException w:name="No List" w:semiHidden="1" w:unhideWhenUsed="1"/>
     <w:lsdException w:name="Outline List 1" w:semiHidden="1" w:unhideWhenUsed="1"/>
@@ -325,8 +387,10 @@
     <w:lsdException w:name="Table Elegant" w:semiHidden="1" w:unhideWhenUsed="1"/>
     <w:lsdException w:name="Table Professional" w:semiHidden="1" w:unhideWhenUsed="1"/>
     <w:lsdException w:name="Table Subtle 1" w:semiHidden="1" w:unhideWhenUsed="1"/>
+    <w:lsdException w:name="Table Subtle 2" w:semiHidden="1" w:unhideWhenUsed="1"/>
     <w:lsdException w:name="Table Web 1" w:semiHidden="1" w:unhideWhenUsed="1"/>
     <w:lsdException w:name="Table Web 2" w:semiHidden="1" w:unhideWhenUsed="1"/>
+    <w:lsdException w:name="Table Web 3" w:semiHidden="1" w:unhideWhenUsed="1"/>
     <w:lsdException w:name="Balloon Text" w:semiHidden="1" w:unhideWhenUsed="1"/>
     <w:lsdException w:name="Table Grid" w:uiPriority="39"/>
     <w:lsdException w:name="Table Theme" w:semiHidden="1" w:unhideWhenUsed="1"/>
@@ -615,6 +679,14 @@
       <w:szCs w:val="56"/>
     </w:rPr>
   </w:style>
+  <w:style w:type="character" w:customStyle="1" w:styleId="MTEquationSection">
+    <w:name w:val="MTEquationSection"/>
+    <w:rsid w:val="0051559C"/>
+    <w:rPr>
+      <w:vanish/>
+      <w:color w:val="FF0000"/>
+    </w:rPr>
+  </w:style>
 </w:styles>
 </file>
 
